--- a/Homework/实验报告/函数.docx
+++ b/Homework/实验报告/函数.docx
@@ -6,9 +6,6 @@
       <w:pPr>
         <w:pStyle w:val="1"/>
         <w:jc w:val="center"/>
-        <w:rPr>
-          <w:rFonts w:hint="eastAsia"/>
-        </w:rPr>
       </w:pPr>
       <w:r>
         <w:rPr>
@@ -236,22 +233,25 @@
       </w:r>
     </w:p>
     <w:p>
-      <w:pPr>
+      <w:proofErr w:type="gramStart"/>
+      <w:r>
         <w:rPr>
           <w:rFonts w:hint="eastAsia"/>
         </w:rPr>
-      </w:pPr>
+        <w:t>题面要求</w:t>
+      </w:r>
+      <w:proofErr w:type="gramEnd"/>
       <w:r>
         <w:rPr>
           <w:rFonts w:hint="eastAsia"/>
         </w:rPr>
-        <w:t>题面要求输入一系列整数，那么选择使用while处理。</w:t>
-      </w:r>
-    </w:p>
-    <w:p>
-      <w:pPr>
-        <w:rPr>
-          <w:rFonts w:ascii="仿宋" w:eastAsia="仿宋" w:hAnsi="仿宋" w:hint="eastAsia"/>
+        <w:t>输入一系列整数，那么选择使用while处理。</w:t>
+      </w:r>
+    </w:p>
+    <w:p>
+      <w:pPr>
+        <w:rPr>
+          <w:rFonts w:ascii="仿宋" w:eastAsia="仿宋" w:hAnsi="仿宋"/>
         </w:rPr>
       </w:pPr>
     </w:p>
@@ -413,7 +413,15 @@
           <w:rFonts w:ascii="Times" w:hAnsi="Times" w:cs="Times"/>
           <w:color w:val="000000"/>
         </w:rPr>
-        <w:t xml:space="preserve"> std</w:t>
+        <w:t xml:space="preserve"> </w:t>
+      </w:r>
+      <w:proofErr w:type="gramStart"/>
+      <w:r>
+        <w:rPr>
+          <w:rFonts w:ascii="Times" w:hAnsi="Times" w:cs="Times"/>
+          <w:color w:val="000000"/>
+        </w:rPr>
+        <w:t>std</w:t>
       </w:r>
       <w:r>
         <w:rPr>
@@ -422,6 +430,7 @@
         </w:rPr>
         <w:t>;</w:t>
       </w:r>
+      <w:proofErr w:type="gramEnd"/>
     </w:p>
     <w:p>
       <w:pPr>
@@ -468,7 +477,15 @@
           <w:rFonts w:ascii="Times" w:hAnsi="Times" w:cs="Times"/>
           <w:color w:val="000000"/>
         </w:rPr>
-        <w:t xml:space="preserve"> multiple</w:t>
+        <w:t xml:space="preserve"> </w:t>
+      </w:r>
+      <w:proofErr w:type="gramStart"/>
+      <w:r>
+        <w:rPr>
+          <w:rFonts w:ascii="Times" w:hAnsi="Times" w:cs="Times"/>
+          <w:color w:val="000000"/>
+        </w:rPr>
+        <w:t>multiple</w:t>
       </w:r>
       <w:r>
         <w:rPr>
@@ -477,6 +494,7 @@
         </w:rPr>
         <w:t>(</w:t>
       </w:r>
+      <w:proofErr w:type="gramEnd"/>
       <w:r>
         <w:rPr>
           <w:rFonts w:ascii="Times" w:hAnsi="Times" w:cs="Times"/>
@@ -581,6 +599,7 @@
         </w:rPr>
         <w:t xml:space="preserve">    </w:t>
       </w:r>
+      <w:proofErr w:type="gramStart"/>
       <w:r>
         <w:rPr>
           <w:rFonts w:ascii="Times" w:hAnsi="Times" w:cs="Times"/>
@@ -600,7 +619,15 @@
           <w:rFonts w:ascii="Times" w:hAnsi="Times" w:cs="Times"/>
           <w:color w:val="666600"/>
         </w:rPr>
-        <w:t>!(</w:t>
+        <w:t>!</w:t>
+      </w:r>
+      <w:proofErr w:type="gramEnd"/>
+      <w:r>
+        <w:rPr>
+          <w:rFonts w:ascii="Times" w:hAnsi="Times" w:cs="Times"/>
+          <w:color w:val="666600"/>
+        </w:rPr>
+        <w:t>(</w:t>
       </w:r>
       <w:r>
         <w:rPr>
@@ -717,14 +744,30 @@
           <w:rFonts w:ascii="Times" w:hAnsi="Times" w:cs="Times"/>
           <w:color w:val="000000"/>
         </w:rPr>
-        <w:t xml:space="preserve"> main</w:t>
-      </w:r>
-      <w:r>
-        <w:rPr>
-          <w:rFonts w:ascii="Times" w:hAnsi="Times" w:cs="Times"/>
-          <w:color w:val="666600"/>
-        </w:rPr>
-        <w:t>()</w:t>
+        <w:t xml:space="preserve"> </w:t>
+      </w:r>
+      <w:proofErr w:type="gramStart"/>
+      <w:r>
+        <w:rPr>
+          <w:rFonts w:ascii="Times" w:hAnsi="Times" w:cs="Times"/>
+          <w:color w:val="000000"/>
+        </w:rPr>
+        <w:t>main</w:t>
+      </w:r>
+      <w:r>
+        <w:rPr>
+          <w:rFonts w:ascii="Times" w:hAnsi="Times" w:cs="Times"/>
+          <w:color w:val="666600"/>
+        </w:rPr>
+        <w:t>(</w:t>
+      </w:r>
+      <w:proofErr w:type="gramEnd"/>
+      <w:r>
+        <w:rPr>
+          <w:rFonts w:ascii="Times" w:hAnsi="Times" w:cs="Times"/>
+          <w:color w:val="666600"/>
+        </w:rPr>
+        <w:t>)</w:t>
       </w:r>
       <w:r>
         <w:rPr>
@@ -807,7 +850,15 @@
           <w:rFonts w:ascii="Times" w:hAnsi="Times" w:cs="Times"/>
           <w:color w:val="000000"/>
         </w:rPr>
-        <w:t xml:space="preserve"> b</w:t>
+        <w:t xml:space="preserve"> </w:t>
+      </w:r>
+      <w:proofErr w:type="gramStart"/>
+      <w:r>
+        <w:rPr>
+          <w:rFonts w:ascii="Times" w:hAnsi="Times" w:cs="Times"/>
+          <w:color w:val="000000"/>
+        </w:rPr>
+        <w:t>b</w:t>
       </w:r>
       <w:r>
         <w:rPr>
@@ -816,6 +867,7 @@
         </w:rPr>
         <w:t>;</w:t>
       </w:r>
+      <w:proofErr w:type="gramEnd"/>
     </w:p>
     <w:p>
       <w:pPr>
@@ -1026,7 +1078,15 @@
           <w:rFonts w:ascii="Times" w:hAnsi="Times" w:cs="Times"/>
           <w:color w:val="000000"/>
         </w:rPr>
-        <w:t xml:space="preserve"> multiple</w:t>
+        <w:t xml:space="preserve"> </w:t>
+      </w:r>
+      <w:proofErr w:type="gramStart"/>
+      <w:r>
+        <w:rPr>
+          <w:rFonts w:ascii="Times" w:hAnsi="Times" w:cs="Times"/>
+          <w:color w:val="000000"/>
+        </w:rPr>
+        <w:t>multiple</w:t>
       </w:r>
       <w:r>
         <w:rPr>
@@ -1035,6 +1095,7 @@
         </w:rPr>
         <w:t>(</w:t>
       </w:r>
+      <w:proofErr w:type="gramEnd"/>
       <w:r>
         <w:rPr>
           <w:rFonts w:ascii="Times" w:hAnsi="Times" w:cs="Times"/>
@@ -1283,6 +1344,7 @@
         <w:t xml:space="preserve"> </w:t>
       </w:r>
       <w:proofErr w:type="spellStart"/>
+      <w:proofErr w:type="gramStart"/>
       <w:r>
         <w:rPr>
           <w:rFonts w:ascii="Times" w:hAnsi="Times" w:cs="Times"/>
@@ -1298,6 +1360,7 @@
         </w:rPr>
         <w:t>;</w:t>
       </w:r>
+      <w:proofErr w:type="gramEnd"/>
     </w:p>
     <w:p>
       <w:pPr>
@@ -1502,6 +1565,7 @@
         <w:t xml:space="preserve"> </w:t>
       </w:r>
       <w:proofErr w:type="spellStart"/>
+      <w:proofErr w:type="gramStart"/>
       <w:r>
         <w:rPr>
           <w:rFonts w:ascii="Times" w:hAnsi="Times" w:cs="Times"/>
@@ -1517,6 +1581,7 @@
         </w:rPr>
         <w:t>;</w:t>
       </w:r>
+      <w:proofErr w:type="gramEnd"/>
     </w:p>
     <w:p>
       <w:pPr>
@@ -1668,6 +1733,7 @@
         </w:rPr>
         <w:t xml:space="preserve"> </w:t>
       </w:r>
+      <w:proofErr w:type="gramStart"/>
       <w:r>
         <w:rPr>
           <w:rFonts w:ascii="Times" w:hAnsi="Times" w:cs="Times"/>
@@ -1682,6 +1748,7 @@
         </w:rPr>
         <w:t>;</w:t>
       </w:r>
+      <w:proofErr w:type="gramEnd"/>
     </w:p>
     <w:p>
       <w:pPr>
@@ -1775,7 +1842,7 @@
         <w:spacing w:before="0" w:beforeAutospacing="0" w:after="150" w:afterAutospacing="0"/>
         <w:ind w:left="720" w:hanging="720"/>
         <w:rPr>
-          <w:rFonts w:ascii="Helvetica" w:hAnsi="Helvetica" w:cs="Helvetica" w:hint="eastAsia"/>
+          <w:rFonts w:ascii="Helvetica" w:hAnsi="Helvetica" w:cs="Helvetica"/>
           <w:color w:val="333333"/>
           <w:spacing w:val="15"/>
         </w:rPr>
@@ -1872,7 +1939,29 @@
           <w:sz w:val="21"/>
           <w:szCs w:val="21"/>
         </w:rPr>
-        <w:t>编写一个程序求一系列整数之和。假定输入的第一个整数制定了继续输入的值的个数，比如输入</w:t>
+        <w:t>编写一个程序求一系列整数之</w:t>
+      </w:r>
+      <w:proofErr w:type="gramStart"/>
+      <w:r>
+        <w:rPr>
+          <w:rFonts w:ascii="仿宋" w:eastAsia="仿宋" w:hAnsi="仿宋" w:cs="Helvetica" w:hint="eastAsia"/>
+          <w:color w:val="333333"/>
+          <w:spacing w:val="15"/>
+          <w:sz w:val="21"/>
+          <w:szCs w:val="21"/>
+        </w:rPr>
+        <w:t>和</w:t>
+      </w:r>
+      <w:proofErr w:type="gramEnd"/>
+      <w:r>
+        <w:rPr>
+          <w:rFonts w:ascii="仿宋" w:eastAsia="仿宋" w:hAnsi="仿宋" w:cs="Helvetica" w:hint="eastAsia"/>
+          <w:color w:val="333333"/>
+          <w:spacing w:val="15"/>
+          <w:sz w:val="21"/>
+          <w:szCs w:val="21"/>
+        </w:rPr>
+        <w:t>。假定输入的第一个整数制定了继续输入的值的个数，比如输入</w:t>
       </w:r>
       <w:r>
         <w:rPr>
@@ -1960,7 +2049,21 @@
         <w:rPr>
           <w:rFonts w:hint="eastAsia"/>
         </w:rPr>
-        <w:t>就是读入个数然后输入n个数，边输入边累加即可。</w:t>
+        <w:t>就是读入个数然后输入n个数，边</w:t>
+      </w:r>
+      <w:proofErr w:type="gramStart"/>
+      <w:r>
+        <w:rPr>
+          <w:rFonts w:hint="eastAsia"/>
+        </w:rPr>
+        <w:t>输入边</w:t>
+      </w:r>
+      <w:proofErr w:type="gramEnd"/>
+      <w:r>
+        <w:rPr>
+          <w:rFonts w:hint="eastAsia"/>
+        </w:rPr>
+        <w:t>累加即可。</w:t>
       </w:r>
     </w:p>
     <w:p>
@@ -2138,7 +2241,15 @@
           <w:rFonts w:ascii="Times" w:hAnsi="Times" w:cs="Times"/>
           <w:color w:val="000000"/>
         </w:rPr>
-        <w:t xml:space="preserve"> std</w:t>
+        <w:t xml:space="preserve"> </w:t>
+      </w:r>
+      <w:proofErr w:type="gramStart"/>
+      <w:r>
+        <w:rPr>
+          <w:rFonts w:ascii="Times" w:hAnsi="Times" w:cs="Times"/>
+          <w:color w:val="000000"/>
+        </w:rPr>
+        <w:t>std</w:t>
       </w:r>
       <w:r>
         <w:rPr>
@@ -2147,6 +2258,7 @@
         </w:rPr>
         <w:t>;</w:t>
       </w:r>
+      <w:proofErr w:type="gramEnd"/>
     </w:p>
     <w:p>
       <w:pPr>
@@ -2193,7 +2305,15 @@
           <w:rFonts w:ascii="Times" w:hAnsi="Times" w:cs="Times"/>
           <w:color w:val="000000"/>
         </w:rPr>
-        <w:t xml:space="preserve"> sum</w:t>
+        <w:t xml:space="preserve"> </w:t>
+      </w:r>
+      <w:proofErr w:type="gramStart"/>
+      <w:r>
+        <w:rPr>
+          <w:rFonts w:ascii="Times" w:hAnsi="Times" w:cs="Times"/>
+          <w:color w:val="000000"/>
+        </w:rPr>
+        <w:t>sum</w:t>
       </w:r>
       <w:r>
         <w:rPr>
@@ -2202,6 +2322,7 @@
         </w:rPr>
         <w:t>(</w:t>
       </w:r>
+      <w:proofErr w:type="gramEnd"/>
       <w:r>
         <w:rPr>
           <w:rFonts w:ascii="Times" w:hAnsi="Times" w:cs="Times" w:hint="eastAsia"/>
@@ -2327,6 +2448,7 @@
         </w:rPr>
         <w:t xml:space="preserve"> </w:t>
       </w:r>
+      <w:proofErr w:type="gramStart"/>
       <w:r>
         <w:rPr>
           <w:rFonts w:ascii="Times" w:hAnsi="Times" w:cs="Times"/>
@@ -2341,6 +2463,7 @@
         </w:rPr>
         <w:t>;</w:t>
       </w:r>
+      <w:proofErr w:type="gramEnd"/>
     </w:p>
     <w:p>
       <w:pPr>
@@ -2439,6 +2562,7 @@
         <w:t>&amp;</w:t>
       </w:r>
       <w:proofErr w:type="spellStart"/>
+      <w:proofErr w:type="gramStart"/>
       <w:r>
         <w:rPr>
           <w:rFonts w:ascii="Times" w:hAnsi="Times" w:cs="Times"/>
@@ -2461,6 +2585,7 @@
         </w:rPr>
         <w:t>:</w:t>
       </w:r>
+      <w:proofErr w:type="gramEnd"/>
       <w:r>
         <w:rPr>
           <w:rFonts w:ascii="Times" w:hAnsi="Times" w:cs="Times"/>
@@ -2545,6 +2670,7 @@
         <w:t xml:space="preserve"> </w:t>
       </w:r>
       <w:proofErr w:type="spellStart"/>
+      <w:proofErr w:type="gramStart"/>
       <w:r>
         <w:rPr>
           <w:rFonts w:ascii="Times" w:hAnsi="Times" w:cs="Times"/>
@@ -2560,6 +2686,7 @@
         </w:rPr>
         <w:t>;</w:t>
       </w:r>
+      <w:proofErr w:type="gramEnd"/>
     </w:p>
     <w:p>
       <w:pPr>
@@ -2661,7 +2788,15 @@
           <w:rFonts w:ascii="Times" w:hAnsi="Times" w:cs="Times"/>
           <w:color w:val="000000"/>
         </w:rPr>
-        <w:t xml:space="preserve"> ret</w:t>
+        <w:t xml:space="preserve"> </w:t>
+      </w:r>
+      <w:proofErr w:type="gramStart"/>
+      <w:r>
+        <w:rPr>
+          <w:rFonts w:ascii="Times" w:hAnsi="Times" w:cs="Times"/>
+          <w:color w:val="000000"/>
+        </w:rPr>
+        <w:t>ret</w:t>
       </w:r>
       <w:r>
         <w:rPr>
@@ -2670,6 +2805,7 @@
         </w:rPr>
         <w:t>;</w:t>
       </w:r>
+      <w:proofErr w:type="gramEnd"/>
     </w:p>
     <w:p>
       <w:pPr>
@@ -2757,14 +2893,30 @@
           <w:rFonts w:ascii="Times" w:hAnsi="Times" w:cs="Times"/>
           <w:color w:val="000000"/>
         </w:rPr>
-        <w:t xml:space="preserve"> main</w:t>
-      </w:r>
-      <w:r>
-        <w:rPr>
-          <w:rFonts w:ascii="Times" w:hAnsi="Times" w:cs="Times"/>
-          <w:color w:val="666600"/>
-        </w:rPr>
-        <w:t>()</w:t>
+        <w:t xml:space="preserve"> </w:t>
+      </w:r>
+      <w:proofErr w:type="gramStart"/>
+      <w:r>
+        <w:rPr>
+          <w:rFonts w:ascii="Times" w:hAnsi="Times" w:cs="Times"/>
+          <w:color w:val="000000"/>
+        </w:rPr>
+        <w:t>main</w:t>
+      </w:r>
+      <w:r>
+        <w:rPr>
+          <w:rFonts w:ascii="Times" w:hAnsi="Times" w:cs="Times"/>
+          <w:color w:val="666600"/>
+        </w:rPr>
+        <w:t>(</w:t>
+      </w:r>
+      <w:proofErr w:type="gramEnd"/>
+      <w:r>
+        <w:rPr>
+          <w:rFonts w:ascii="Times" w:hAnsi="Times" w:cs="Times"/>
+          <w:color w:val="666600"/>
+        </w:rPr>
+        <w:t>)</w:t>
       </w:r>
       <w:r>
         <w:rPr>
@@ -2833,7 +2985,15 @@
           <w:rFonts w:ascii="Times" w:hAnsi="Times" w:cs="Times"/>
           <w:color w:val="000000"/>
         </w:rPr>
-        <w:t xml:space="preserve"> n</w:t>
+        <w:t xml:space="preserve"> </w:t>
+      </w:r>
+      <w:proofErr w:type="gramStart"/>
+      <w:r>
+        <w:rPr>
+          <w:rFonts w:ascii="Times" w:hAnsi="Times" w:cs="Times"/>
+          <w:color w:val="000000"/>
+        </w:rPr>
+        <w:t>n</w:t>
       </w:r>
       <w:r>
         <w:rPr>
@@ -2842,6 +3002,7 @@
         </w:rPr>
         <w:t>;</w:t>
       </w:r>
+      <w:proofErr w:type="gramEnd"/>
     </w:p>
     <w:p>
       <w:pPr>
@@ -2911,7 +3072,15 @@
           <w:rFonts w:ascii="Times" w:hAnsi="Times" w:cs="Times"/>
           <w:color w:val="000000"/>
         </w:rPr>
-        <w:t xml:space="preserve"> n</w:t>
+        <w:t xml:space="preserve"> </w:t>
+      </w:r>
+      <w:proofErr w:type="gramStart"/>
+      <w:r>
+        <w:rPr>
+          <w:rFonts w:ascii="Times" w:hAnsi="Times" w:cs="Times"/>
+          <w:color w:val="000000"/>
+        </w:rPr>
+        <w:t>n</w:t>
       </w:r>
       <w:r>
         <w:rPr>
@@ -2920,6 +3089,7 @@
         </w:rPr>
         <w:t>;</w:t>
       </w:r>
+      <w:proofErr w:type="gramEnd"/>
     </w:p>
     <w:p>
       <w:pPr>
@@ -2989,6 +3159,7 @@
         </w:rPr>
         <w:t>n</w:t>
       </w:r>
+      <w:proofErr w:type="gramStart"/>
       <w:r>
         <w:rPr>
           <w:rFonts w:ascii="Times" w:hAnsi="Times" w:cs="Times"/>
@@ -2996,6 +3167,7 @@
         </w:rPr>
         <w:t>);</w:t>
       </w:r>
+      <w:proofErr w:type="gramEnd"/>
     </w:p>
     <w:p>
       <w:pPr>
@@ -3270,6 +3442,7 @@
         <w:t>i</w:t>
       </w:r>
       <w:proofErr w:type="spellEnd"/>
+      <w:proofErr w:type="gramStart"/>
       <w:r>
         <w:rPr>
           <w:rFonts w:ascii="Times" w:hAnsi="Times" w:cs="Times"/>
@@ -3277,6 +3450,7 @@
         </w:rPr>
         <w:t>];</w:t>
       </w:r>
+      <w:proofErr w:type="gramEnd"/>
     </w:p>
     <w:p>
       <w:pPr>
@@ -3391,6 +3565,7 @@
         <w:t xml:space="preserve"> </w:t>
       </w:r>
       <w:proofErr w:type="spellStart"/>
+      <w:proofErr w:type="gramStart"/>
       <w:r>
         <w:rPr>
           <w:rFonts w:ascii="Times" w:hAnsi="Times" w:cs="Times"/>
@@ -3406,6 +3581,7 @@
         </w:rPr>
         <w:t>;</w:t>
       </w:r>
+      <w:proofErr w:type="gramEnd"/>
     </w:p>
     <w:p>
       <w:pPr>
@@ -3461,6 +3637,7 @@
         </w:rPr>
         <w:t xml:space="preserve"> </w:t>
       </w:r>
+      <w:proofErr w:type="gramStart"/>
       <w:r>
         <w:rPr>
           <w:rFonts w:ascii="Times" w:hAnsi="Times" w:cs="Times"/>
@@ -3475,6 +3652,7 @@
         </w:rPr>
         <w:t>;</w:t>
       </w:r>
+      <w:proofErr w:type="gramEnd"/>
     </w:p>
     <w:p>
       <w:pPr>
@@ -3565,7 +3743,7 @@
         <w:spacing w:before="0" w:beforeAutospacing="0" w:after="150" w:afterAutospacing="0"/>
         <w:ind w:left="720" w:hanging="720"/>
         <w:rPr>
-          <w:rFonts w:ascii="Helvetica" w:hAnsi="Helvetica" w:cs="Helvetica" w:hint="eastAsia"/>
+          <w:rFonts w:ascii="Helvetica" w:hAnsi="Helvetica" w:cs="Helvetica"/>
           <w:color w:val="333333"/>
           <w:spacing w:val="15"/>
         </w:rPr>
@@ -3711,7 +3889,51 @@
           <w:sz w:val="21"/>
           <w:szCs w:val="21"/>
         </w:rPr>
-        <w:t>根，不可多取，也不能不取，谁取最后一楰火柴谁输。任务一：请编写一个程序进行人机对弈，要求人先取，计算机后取（随机取）；任务二：计算机一方为</w:t>
+        <w:t>根，不可多取，也不能不取，谁取最后</w:t>
+      </w:r>
+      <w:proofErr w:type="gramStart"/>
+      <w:r>
+        <w:rPr>
+          <w:rFonts w:ascii="仿宋" w:eastAsia="仿宋" w:hAnsi="仿宋" w:cs="Helvetica" w:hint="eastAsia"/>
+          <w:color w:val="333333"/>
+          <w:spacing w:val="15"/>
+          <w:sz w:val="21"/>
+          <w:szCs w:val="21"/>
+        </w:rPr>
+        <w:t>一</w:t>
+      </w:r>
+      <w:proofErr w:type="gramEnd"/>
+      <w:r>
+        <w:rPr>
+          <w:rFonts w:ascii="仿宋" w:eastAsia="仿宋" w:hAnsi="仿宋" w:cs="Helvetica" w:hint="eastAsia"/>
+          <w:color w:val="333333"/>
+          <w:spacing w:val="15"/>
+          <w:sz w:val="21"/>
+          <w:szCs w:val="21"/>
+        </w:rPr>
+        <w:t>楰火柴谁输。任务</w:t>
+      </w:r>
+      <w:proofErr w:type="gramStart"/>
+      <w:r>
+        <w:rPr>
+          <w:rFonts w:ascii="仿宋" w:eastAsia="仿宋" w:hAnsi="仿宋" w:cs="Helvetica" w:hint="eastAsia"/>
+          <w:color w:val="333333"/>
+          <w:spacing w:val="15"/>
+          <w:sz w:val="21"/>
+          <w:szCs w:val="21"/>
+        </w:rPr>
+        <w:t>一</w:t>
+      </w:r>
+      <w:proofErr w:type="gramEnd"/>
+      <w:r>
+        <w:rPr>
+          <w:rFonts w:ascii="仿宋" w:eastAsia="仿宋" w:hAnsi="仿宋" w:cs="Helvetica" w:hint="eastAsia"/>
+          <w:color w:val="333333"/>
+          <w:spacing w:val="15"/>
+          <w:sz w:val="21"/>
+          <w:szCs w:val="21"/>
+        </w:rPr>
+        <w:t>：请编写一个程序进行人机对弈，要求人先取，计算机后取（随机取）；任务二：计算机一方为</w:t>
       </w:r>
       <w:r>
         <w:rPr>
@@ -3769,7 +3991,34 @@
         <w:rPr>
           <w:rFonts w:hint="eastAsia"/>
         </w:rPr>
-        <w:t>一道很经典的博弈论问题。一眼能看出是反nim游戏。</w:t>
+        <w:t>一道</w:t>
+      </w:r>
+      <w:proofErr w:type="gramStart"/>
+      <w:r>
+        <w:rPr>
+          <w:rFonts w:hint="eastAsia"/>
+        </w:rPr>
+        <w:t>很</w:t>
+      </w:r>
+      <w:proofErr w:type="gramEnd"/>
+      <w:r>
+        <w:rPr>
+          <w:rFonts w:hint="eastAsia"/>
+        </w:rPr>
+        <w:t>经典的博弈论问题。一眼能看出是</w:t>
+      </w:r>
+      <w:r>
+        <w:rPr>
+          <w:rFonts w:hint="eastAsia"/>
+          <w:color w:val="FF0000"/>
+        </w:rPr>
+        <w:t>反nim游戏</w:t>
+      </w:r>
+      <w:r>
+        <w:rPr>
+          <w:rFonts w:hint="eastAsia"/>
+        </w:rPr>
+        <w:t>。</w:t>
       </w:r>
     </w:p>
     <w:p>
@@ -3828,14 +4077,28 @@
         <w:rPr>
           <w:rFonts w:hint="eastAsia"/>
         </w:rPr>
-        <w:t>这里对游戏过程的模拟用了同一个函数（因为任务一和任务二有高度相似性），在计算机取的时候引用不同函数做特殊处理。</w:t>
-      </w:r>
-    </w:p>
-    <w:p>
+        <w:t>这里对游戏过程的模拟用了同一个函数（因为任务</w:t>
+      </w:r>
+      <w:proofErr w:type="gramStart"/>
       <w:r>
         <w:rPr>
           <w:rFonts w:hint="eastAsia"/>
         </w:rPr>
+        <w:t>一</w:t>
+      </w:r>
+      <w:proofErr w:type="gramEnd"/>
+      <w:r>
+        <w:rPr>
+          <w:rFonts w:hint="eastAsia"/>
+        </w:rPr>
+        <w:t>和任务二有高度相似性），在计算机取的时候引用不同函数做特殊处理。</w:t>
+      </w:r>
+    </w:p>
+    <w:p>
+      <w:r>
+        <w:rPr>
+          <w:rFonts w:hint="eastAsia"/>
+        </w:rPr>
         <w:t>此外，引用了mt19937生成随机数。随机数 的生成在</w:t>
       </w:r>
       <w:proofErr w:type="spellStart"/>
@@ -3854,11 +4117,6 @@
       </w:r>
     </w:p>
     <w:p>
-      <w:pPr>
-        <w:rPr>
-          <w:rFonts w:hint="eastAsia"/>
-        </w:rPr>
-      </w:pPr>
       <w:r>
         <w:rPr>
           <w:rFonts w:hint="eastAsia"/>
@@ -4024,7 +4282,15 @@
           <w:rFonts w:ascii="Times" w:hAnsi="Times" w:cs="Times"/>
           <w:color w:val="000000"/>
         </w:rPr>
-        <w:t xml:space="preserve"> std</w:t>
+        <w:t xml:space="preserve"> </w:t>
+      </w:r>
+      <w:proofErr w:type="gramStart"/>
+      <w:r>
+        <w:rPr>
+          <w:rFonts w:ascii="Times" w:hAnsi="Times" w:cs="Times"/>
+          <w:color w:val="000000"/>
+        </w:rPr>
+        <w:t>std</w:t>
       </w:r>
       <w:r>
         <w:rPr>
@@ -4033,6 +4299,7 @@
         </w:rPr>
         <w:t>;</w:t>
       </w:r>
+      <w:proofErr w:type="gramEnd"/>
     </w:p>
     <w:p>
       <w:pPr>
@@ -4128,7 +4395,15 @@
           <w:rFonts w:ascii="Times" w:hAnsi="Times" w:cs="Times"/>
           <w:color w:val="000000"/>
         </w:rPr>
-        <w:t>get_rand_num</w:t>
+        <w:t>get_rand_</w:t>
+      </w:r>
+      <w:proofErr w:type="gramStart"/>
+      <w:r>
+        <w:rPr>
+          <w:rFonts w:ascii="Times" w:hAnsi="Times" w:cs="Times"/>
+          <w:color w:val="000000"/>
+        </w:rPr>
+        <w:t>num</w:t>
       </w:r>
       <w:proofErr w:type="spellEnd"/>
       <w:r>
@@ -4138,6 +4413,7 @@
         </w:rPr>
         <w:t>(</w:t>
       </w:r>
+      <w:proofErr w:type="gramEnd"/>
       <w:r>
         <w:rPr>
           <w:rFonts w:ascii="Times" w:hAnsi="Times" w:cs="Times"/>
@@ -4264,7 +4540,15 @@
           <w:rFonts w:ascii="Times" w:hAnsi="Times" w:cs="Times"/>
           <w:color w:val="000000"/>
         </w:rPr>
-        <w:t>random_device</w:t>
+        <w:t>random_</w:t>
+      </w:r>
+      <w:proofErr w:type="gramStart"/>
+      <w:r>
+        <w:rPr>
+          <w:rFonts w:ascii="Times" w:hAnsi="Times" w:cs="Times"/>
+          <w:color w:val="000000"/>
+        </w:rPr>
+        <w:t>device</w:t>
       </w:r>
       <w:proofErr w:type="spellEnd"/>
       <w:r>
@@ -4272,7 +4556,15 @@
           <w:rFonts w:ascii="Times" w:hAnsi="Times" w:cs="Times"/>
           <w:color w:val="666600"/>
         </w:rPr>
-        <w:t>{}());</w:t>
+        <w:t>{</w:t>
+      </w:r>
+      <w:proofErr w:type="gramEnd"/>
+      <w:r>
+        <w:rPr>
+          <w:rFonts w:ascii="Times" w:hAnsi="Times" w:cs="Times"/>
+          <w:color w:val="666600"/>
+        </w:rPr>
+        <w:t>}());</w:t>
       </w:r>
     </w:p>
     <w:p>
@@ -4339,6 +4631,7 @@
         <w:t xml:space="preserve"> </w:t>
       </w:r>
       <w:proofErr w:type="spellStart"/>
+      <w:proofErr w:type="gramStart"/>
       <w:r>
         <w:rPr>
           <w:rFonts w:ascii="Times" w:hAnsi="Times" w:cs="Times"/>
@@ -4354,6 +4647,7 @@
         </w:rPr>
         <w:t>(</w:t>
       </w:r>
+      <w:proofErr w:type="gramEnd"/>
       <w:r>
         <w:rPr>
           <w:rFonts w:ascii="Times" w:hAnsi="Times" w:cs="Times"/>
@@ -4462,6 +4756,7 @@
         <w:t>rd</w:t>
       </w:r>
       <w:proofErr w:type="spellEnd"/>
+      <w:proofErr w:type="gramStart"/>
       <w:r>
         <w:rPr>
           <w:rFonts w:ascii="Times" w:hAnsi="Times" w:cs="Times"/>
@@ -4469,6 +4764,7 @@
         </w:rPr>
         <w:t>);</w:t>
       </w:r>
+      <w:proofErr w:type="gramEnd"/>
     </w:p>
     <w:p>
       <w:pPr>
@@ -4564,7 +4860,15 @@
           <w:rFonts w:ascii="Times" w:hAnsi="Times" w:cs="Times"/>
           <w:color w:val="000000"/>
         </w:rPr>
-        <w:t>stupid_take</w:t>
+        <w:t>stupid_</w:t>
+      </w:r>
+      <w:proofErr w:type="gramStart"/>
+      <w:r>
+        <w:rPr>
+          <w:rFonts w:ascii="Times" w:hAnsi="Times" w:cs="Times"/>
+          <w:color w:val="000000"/>
+        </w:rPr>
+        <w:t>take</w:t>
       </w:r>
       <w:proofErr w:type="spellEnd"/>
       <w:r>
@@ -4574,6 +4878,7 @@
         </w:rPr>
         <w:t>(</w:t>
       </w:r>
+      <w:proofErr w:type="gramEnd"/>
       <w:r>
         <w:rPr>
           <w:rFonts w:ascii="Times" w:hAnsi="Times" w:cs="Times"/>
@@ -4670,7 +4975,15 @@
           <w:rFonts w:ascii="Times" w:hAnsi="Times" w:cs="Times"/>
           <w:color w:val="000000"/>
         </w:rPr>
-        <w:t>get_rand_num</w:t>
+        <w:t>get_rand_</w:t>
+      </w:r>
+      <w:proofErr w:type="gramStart"/>
+      <w:r>
+        <w:rPr>
+          <w:rFonts w:ascii="Times" w:hAnsi="Times" w:cs="Times"/>
+          <w:color w:val="000000"/>
+        </w:rPr>
+        <w:t>num</w:t>
       </w:r>
       <w:proofErr w:type="spellEnd"/>
       <w:r>
@@ -4680,6 +4993,7 @@
         </w:rPr>
         <w:t>(</w:t>
       </w:r>
+      <w:proofErr w:type="gramEnd"/>
       <w:r>
         <w:rPr>
           <w:rFonts w:ascii="Times" w:hAnsi="Times" w:cs="Times"/>
@@ -4831,7 +5145,15 @@
           <w:rFonts w:ascii="Times" w:hAnsi="Times" w:cs="Times"/>
           <w:color w:val="000000"/>
         </w:rPr>
-        <w:t>clever_take</w:t>
+        <w:t>clever_</w:t>
+      </w:r>
+      <w:proofErr w:type="gramStart"/>
+      <w:r>
+        <w:rPr>
+          <w:rFonts w:ascii="Times" w:hAnsi="Times" w:cs="Times"/>
+          <w:color w:val="000000"/>
+        </w:rPr>
+        <w:t>take</w:t>
       </w:r>
       <w:proofErr w:type="spellEnd"/>
       <w:r>
@@ -4841,6 +5163,7 @@
         </w:rPr>
         <w:t>(</w:t>
       </w:r>
+      <w:proofErr w:type="gramEnd"/>
       <w:r>
         <w:rPr>
           <w:rFonts w:ascii="Times" w:hAnsi="Times" w:cs="Times"/>
@@ -4957,7 +5280,15 @@
           <w:rFonts w:ascii="Times" w:hAnsi="Times" w:cs="Times"/>
           <w:color w:val="000000"/>
         </w:rPr>
-        <w:t xml:space="preserve"> take</w:t>
+        <w:t xml:space="preserve"> </w:t>
+      </w:r>
+      <w:proofErr w:type="gramStart"/>
+      <w:r>
+        <w:rPr>
+          <w:rFonts w:ascii="Times" w:hAnsi="Times" w:cs="Times"/>
+          <w:color w:val="000000"/>
+        </w:rPr>
+        <w:t>take</w:t>
       </w:r>
       <w:r>
         <w:rPr>
@@ -4966,6 +5297,7 @@
         </w:rPr>
         <w:t>;</w:t>
       </w:r>
+      <w:proofErr w:type="gramEnd"/>
     </w:p>
     <w:p>
       <w:pPr>
@@ -5053,7 +5385,15 @@
           <w:rFonts w:ascii="Times" w:hAnsi="Times" w:cs="Times"/>
           <w:color w:val="000000"/>
         </w:rPr>
-        <w:t xml:space="preserve"> game</w:t>
+        <w:t xml:space="preserve"> </w:t>
+      </w:r>
+      <w:proofErr w:type="gramStart"/>
+      <w:r>
+        <w:rPr>
+          <w:rFonts w:ascii="Times" w:hAnsi="Times" w:cs="Times"/>
+          <w:color w:val="000000"/>
+        </w:rPr>
+        <w:t>game</w:t>
       </w:r>
       <w:r>
         <w:rPr>
@@ -5062,6 +5402,7 @@
         </w:rPr>
         <w:t>(</w:t>
       </w:r>
+      <w:proofErr w:type="gramEnd"/>
       <w:r>
         <w:rPr>
           <w:rFonts w:ascii="Times" w:hAnsi="Times" w:cs="Times"/>
@@ -5166,6 +5507,7 @@
         </w:rPr>
         <w:t xml:space="preserve"> </w:t>
       </w:r>
+      <w:proofErr w:type="gramStart"/>
       <w:r>
         <w:rPr>
           <w:rFonts w:ascii="Times" w:hAnsi="Times" w:cs="Times"/>
@@ -5180,6 +5522,7 @@
         </w:rPr>
         <w:t>;</w:t>
       </w:r>
+      <w:proofErr w:type="gramEnd"/>
     </w:p>
     <w:p>
       <w:pPr>
@@ -5249,6 +5592,7 @@
         </w:rPr>
         <w:t xml:space="preserve"> </w:t>
       </w:r>
+      <w:proofErr w:type="gramStart"/>
       <w:r>
         <w:rPr>
           <w:rFonts w:ascii="Times" w:hAnsi="Times" w:cs="Times"/>
@@ -5263,6 +5607,7 @@
         </w:rPr>
         <w:t>;</w:t>
       </w:r>
+      <w:proofErr w:type="gramEnd"/>
     </w:p>
     <w:p>
       <w:pPr>
@@ -5399,8 +5744,17 @@
           <w:rFonts w:ascii="Times" w:hAnsi="Times" w:cs="Times"/>
           <w:color w:val="666600"/>
         </w:rPr>
-        <w:t>++;</w:t>
-      </w:r>
+        <w:t>+</w:t>
+      </w:r>
+      <w:proofErr w:type="gramStart"/>
+      <w:r>
+        <w:rPr>
+          <w:rFonts w:ascii="Times" w:hAnsi="Times" w:cs="Times"/>
+          <w:color w:val="666600"/>
+        </w:rPr>
+        <w:t>+;</w:t>
+      </w:r>
+      <w:proofErr w:type="gramEnd"/>
     </w:p>
     <w:p>
       <w:pPr>
@@ -5514,12 +5868,21 @@
         </w:rPr>
         <w:t xml:space="preserve"> </w:t>
       </w:r>
+      <w:proofErr w:type="gramStart"/>
       <w:r>
         <w:rPr>
           <w:rFonts w:ascii="Times" w:hAnsi="Times" w:cs="Times"/>
           <w:color w:val="008800"/>
         </w:rPr>
-        <w:t>":\n"</w:t>
+        <w:t>":\</w:t>
+      </w:r>
+      <w:proofErr w:type="gramEnd"/>
+      <w:r>
+        <w:rPr>
+          <w:rFonts w:ascii="Times" w:hAnsi="Times" w:cs="Times"/>
+          <w:color w:val="008800"/>
+        </w:rPr>
+        <w:t>n"</w:t>
       </w:r>
       <w:r>
         <w:rPr>
@@ -5646,7 +6009,15 @@
           <w:rFonts w:ascii="Times" w:hAnsi="Times" w:cs="Times"/>
           <w:color w:val="008800"/>
         </w:rPr>
-        <w:t>'\n'</w:t>
+        <w:t>'\n</w:t>
+      </w:r>
+      <w:proofErr w:type="gramStart"/>
+      <w:r>
+        <w:rPr>
+          <w:rFonts w:ascii="Times" w:hAnsi="Times" w:cs="Times"/>
+          <w:color w:val="008800"/>
+        </w:rPr>
+        <w:t>'</w:t>
       </w:r>
       <w:r>
         <w:rPr>
@@ -5655,6 +6026,7 @@
         </w:rPr>
         <w:t>;</w:t>
       </w:r>
+      <w:proofErr w:type="gramEnd"/>
     </w:p>
     <w:p>
       <w:pPr>
@@ -5708,7 +6080,15 @@
           <w:rFonts w:ascii="Times" w:hAnsi="Times" w:cs="Times"/>
           <w:color w:val="000000"/>
         </w:rPr>
-        <w:t xml:space="preserve"> take</w:t>
+        <w:t xml:space="preserve"> </w:t>
+      </w:r>
+      <w:proofErr w:type="gramStart"/>
+      <w:r>
+        <w:rPr>
+          <w:rFonts w:ascii="Times" w:hAnsi="Times" w:cs="Times"/>
+          <w:color w:val="000000"/>
+        </w:rPr>
+        <w:t>take</w:t>
       </w:r>
       <w:r>
         <w:rPr>
@@ -5717,6 +6097,7 @@
         </w:rPr>
         <w:t>;</w:t>
       </w:r>
+      <w:proofErr w:type="gramEnd"/>
     </w:p>
     <w:p>
       <w:pPr>
@@ -5793,7 +6174,23 @@
           <w:rFonts w:ascii="Times" w:hAnsi="Times" w:cs="Times"/>
           <w:color w:val="008800"/>
         </w:rPr>
-        <w:t>"How many sticks do you want to take ? (1-"</w:t>
+        <w:t xml:space="preserve">"How many sticks do you want to </w:t>
+      </w:r>
+      <w:proofErr w:type="gramStart"/>
+      <w:r>
+        <w:rPr>
+          <w:rFonts w:ascii="Times" w:hAnsi="Times" w:cs="Times"/>
+          <w:color w:val="008800"/>
+        </w:rPr>
+        <w:t>take ?</w:t>
+      </w:r>
+      <w:proofErr w:type="gramEnd"/>
+      <w:r>
+        <w:rPr>
+          <w:rFonts w:ascii="Times" w:hAnsi="Times" w:cs="Times"/>
+          <w:color w:val="008800"/>
+        </w:rPr>
+        <w:t xml:space="preserve"> (1-"</w:t>
       </w:r>
       <w:r>
         <w:rPr>
@@ -5814,7 +6211,15 @@
           <w:rFonts w:ascii="Times" w:hAnsi="Times" w:cs="Times"/>
           <w:color w:val="000000"/>
         </w:rPr>
-        <w:t xml:space="preserve"> min</w:t>
+        <w:t xml:space="preserve"> </w:t>
+      </w:r>
+      <w:proofErr w:type="gramStart"/>
+      <w:r>
+        <w:rPr>
+          <w:rFonts w:ascii="Times" w:hAnsi="Times" w:cs="Times"/>
+          <w:color w:val="000000"/>
+        </w:rPr>
+        <w:t>min</w:t>
       </w:r>
       <w:r>
         <w:rPr>
@@ -5823,6 +6228,7 @@
         </w:rPr>
         <w:t>(</w:t>
       </w:r>
+      <w:proofErr w:type="gramEnd"/>
       <w:r>
         <w:rPr>
           <w:rFonts w:ascii="Times" w:hAnsi="Times" w:cs="Times"/>
@@ -6122,7 +6528,15 @@
           <w:rFonts w:ascii="Times" w:hAnsi="Times" w:cs="Times"/>
           <w:color w:val="000000"/>
         </w:rPr>
-        <w:t xml:space="preserve"> min</w:t>
+        <w:t xml:space="preserve"> </w:t>
+      </w:r>
+      <w:proofErr w:type="gramStart"/>
+      <w:r>
+        <w:rPr>
+          <w:rFonts w:ascii="Times" w:hAnsi="Times" w:cs="Times"/>
+          <w:color w:val="000000"/>
+        </w:rPr>
+        <w:t>min</w:t>
       </w:r>
       <w:r>
         <w:rPr>
@@ -6131,6 +6545,7 @@
         </w:rPr>
         <w:t>(</w:t>
       </w:r>
+      <w:proofErr w:type="gramEnd"/>
       <w:r>
         <w:rPr>
           <w:rFonts w:ascii="Times" w:hAnsi="Times" w:cs="Times"/>
@@ -6214,6 +6629,7 @@
         </w:rPr>
         <w:t xml:space="preserve">                </w:t>
       </w:r>
+      <w:proofErr w:type="gramStart"/>
       <w:r>
         <w:rPr>
           <w:rFonts w:ascii="Times" w:hAnsi="Times" w:cs="Times"/>
@@ -6228,6 +6644,7 @@
         </w:rPr>
         <w:t>;</w:t>
       </w:r>
+      <w:proofErr w:type="gramEnd"/>
     </w:p>
     <w:p>
       <w:pPr>
@@ -6380,7 +6797,15 @@
           <w:rFonts w:ascii="Times" w:hAnsi="Times" w:cs="Times"/>
           <w:color w:val="008800"/>
         </w:rPr>
-        <w:t>"Invalid input, please enter again: "</w:t>
+        <w:t xml:space="preserve">"Invalid input, please enter again: </w:t>
+      </w:r>
+      <w:proofErr w:type="gramStart"/>
+      <w:r>
+        <w:rPr>
+          <w:rFonts w:ascii="Times" w:hAnsi="Times" w:cs="Times"/>
+          <w:color w:val="008800"/>
+        </w:rPr>
+        <w:t>"</w:t>
       </w:r>
       <w:r>
         <w:rPr>
@@ -6389,6 +6814,7 @@
         </w:rPr>
         <w:t>;</w:t>
       </w:r>
+      <w:proofErr w:type="gramEnd"/>
     </w:p>
     <w:p>
       <w:pPr>
@@ -6538,7 +6964,15 @@
           <w:rFonts w:ascii="Times" w:hAnsi="Times" w:cs="Times"/>
           <w:color w:val="000000"/>
         </w:rPr>
-        <w:t xml:space="preserve"> take</w:t>
+        <w:t xml:space="preserve"> </w:t>
+      </w:r>
+      <w:proofErr w:type="gramStart"/>
+      <w:r>
+        <w:rPr>
+          <w:rFonts w:ascii="Times" w:hAnsi="Times" w:cs="Times"/>
+          <w:color w:val="000000"/>
+        </w:rPr>
+        <w:t>take</w:t>
       </w:r>
       <w:r>
         <w:rPr>
@@ -6547,6 +6981,7 @@
         </w:rPr>
         <w:t>;</w:t>
       </w:r>
+      <w:proofErr w:type="gramEnd"/>
     </w:p>
     <w:p>
       <w:pPr>
@@ -6799,6 +7234,7 @@
         <w:t xml:space="preserve"> </w:t>
       </w:r>
       <w:proofErr w:type="spellStart"/>
+      <w:proofErr w:type="gramStart"/>
       <w:r>
         <w:rPr>
           <w:rFonts w:ascii="Times" w:hAnsi="Times" w:cs="Times"/>
@@ -6814,6 +7250,7 @@
         </w:rPr>
         <w:t>;</w:t>
       </w:r>
+      <w:proofErr w:type="gramEnd"/>
     </w:p>
     <w:p>
       <w:pPr>
@@ -6855,6 +7292,7 @@
         </w:rPr>
         <w:t xml:space="preserve">            </w:t>
       </w:r>
+      <w:proofErr w:type="gramStart"/>
       <w:r>
         <w:rPr>
           <w:rFonts w:ascii="Times" w:hAnsi="Times" w:cs="Times"/>
@@ -6869,6 +7307,7 @@
         </w:rPr>
         <w:t>;</w:t>
       </w:r>
+      <w:proofErr w:type="gramEnd"/>
     </w:p>
     <w:p>
       <w:pPr>
@@ -7020,7 +7459,15 @@
           <w:rFonts w:ascii="Times" w:hAnsi="Times" w:cs="Times"/>
           <w:color w:val="000000"/>
         </w:rPr>
-        <w:t>computer_take</w:t>
+        <w:t>computer_</w:t>
+      </w:r>
+      <w:proofErr w:type="gramStart"/>
+      <w:r>
+        <w:rPr>
+          <w:rFonts w:ascii="Times" w:hAnsi="Times" w:cs="Times"/>
+          <w:color w:val="000000"/>
+        </w:rPr>
+        <w:t>take</w:t>
       </w:r>
       <w:proofErr w:type="spellEnd"/>
       <w:r>
@@ -7030,6 +7477,7 @@
         </w:rPr>
         <w:t>;</w:t>
       </w:r>
+      <w:proofErr w:type="gramEnd"/>
     </w:p>
     <w:p>
       <w:pPr>
@@ -7221,6 +7669,7 @@
         </w:rPr>
         <w:t>num</w:t>
       </w:r>
+      <w:proofErr w:type="gramStart"/>
       <w:r>
         <w:rPr>
           <w:rFonts w:ascii="Times" w:hAnsi="Times" w:cs="Times"/>
@@ -7228,6 +7677,7 @@
         </w:rPr>
         <w:t>);</w:t>
       </w:r>
+      <w:proofErr w:type="gramEnd"/>
     </w:p>
     <w:p>
       <w:pPr>
@@ -7370,6 +7820,7 @@
         </w:rPr>
         <w:t>take</w:t>
       </w:r>
+      <w:proofErr w:type="gramStart"/>
       <w:r>
         <w:rPr>
           <w:rFonts w:ascii="Times" w:hAnsi="Times" w:cs="Times"/>
@@ -7377,6 +7828,7 @@
         </w:rPr>
         <w:t>);</w:t>
       </w:r>
+      <w:proofErr w:type="gramEnd"/>
     </w:p>
     <w:p>
       <w:pPr>
@@ -7535,6 +7987,7 @@
         <w:t xml:space="preserve"> </w:t>
       </w:r>
       <w:proofErr w:type="spellStart"/>
+      <w:proofErr w:type="gramStart"/>
       <w:r>
         <w:rPr>
           <w:rFonts w:ascii="Times" w:hAnsi="Times" w:cs="Times"/>
@@ -7550,6 +8003,7 @@
         </w:rPr>
         <w:t>;</w:t>
       </w:r>
+      <w:proofErr w:type="gramEnd"/>
     </w:p>
     <w:p>
       <w:pPr>
@@ -7611,7 +8065,15 @@
           <w:rFonts w:ascii="Times" w:hAnsi="Times" w:cs="Times"/>
           <w:color w:val="000000"/>
         </w:rPr>
-        <w:t>computer_take</w:t>
+        <w:t>computer_</w:t>
+      </w:r>
+      <w:proofErr w:type="gramStart"/>
+      <w:r>
+        <w:rPr>
+          <w:rFonts w:ascii="Times" w:hAnsi="Times" w:cs="Times"/>
+          <w:color w:val="000000"/>
+        </w:rPr>
+        <w:t>take</w:t>
       </w:r>
       <w:proofErr w:type="spellEnd"/>
       <w:r>
@@ -7621,6 +8083,7 @@
         </w:rPr>
         <w:t>;</w:t>
       </w:r>
+      <w:proofErr w:type="gramEnd"/>
     </w:p>
     <w:p>
       <w:pPr>
@@ -7873,6 +8336,7 @@
         <w:t xml:space="preserve"> </w:t>
       </w:r>
       <w:proofErr w:type="spellStart"/>
+      <w:proofErr w:type="gramStart"/>
       <w:r>
         <w:rPr>
           <w:rFonts w:ascii="Times" w:hAnsi="Times" w:cs="Times"/>
@@ -7888,6 +8352,7 @@
         </w:rPr>
         <w:t>;</w:t>
       </w:r>
+      <w:proofErr w:type="gramEnd"/>
     </w:p>
     <w:p>
       <w:pPr>
@@ -7929,6 +8394,7 @@
         </w:rPr>
         <w:t xml:space="preserve">            </w:t>
       </w:r>
+      <w:proofErr w:type="gramStart"/>
       <w:r>
         <w:rPr>
           <w:rFonts w:ascii="Times" w:hAnsi="Times" w:cs="Times"/>
@@ -7943,6 +8409,7 @@
         </w:rPr>
         <w:t>;</w:t>
       </w:r>
+      <w:proofErr w:type="gramEnd"/>
     </w:p>
     <w:p>
       <w:pPr>
@@ -8167,14 +8634,30 @@
           <w:rFonts w:ascii="Times" w:hAnsi="Times" w:cs="Times"/>
           <w:color w:val="000000"/>
         </w:rPr>
-        <w:t xml:space="preserve"> main</w:t>
-      </w:r>
-      <w:r>
-        <w:rPr>
-          <w:rFonts w:ascii="Times" w:hAnsi="Times" w:cs="Times"/>
-          <w:color w:val="666600"/>
-        </w:rPr>
-        <w:t>()</w:t>
+        <w:t xml:space="preserve"> </w:t>
+      </w:r>
+      <w:proofErr w:type="gramStart"/>
+      <w:r>
+        <w:rPr>
+          <w:rFonts w:ascii="Times" w:hAnsi="Times" w:cs="Times"/>
+          <w:color w:val="000000"/>
+        </w:rPr>
+        <w:t>main</w:t>
+      </w:r>
+      <w:r>
+        <w:rPr>
+          <w:rFonts w:ascii="Times" w:hAnsi="Times" w:cs="Times"/>
+          <w:color w:val="666600"/>
+        </w:rPr>
+        <w:t>(</w:t>
+      </w:r>
+      <w:proofErr w:type="gramEnd"/>
+      <w:r>
+        <w:rPr>
+          <w:rFonts w:ascii="Times" w:hAnsi="Times" w:cs="Times"/>
+          <w:color w:val="666600"/>
+        </w:rPr>
+        <w:t>)</w:t>
       </w:r>
       <w:r>
         <w:rPr>
@@ -8243,7 +8726,15 @@
           <w:rFonts w:ascii="Times" w:hAnsi="Times" w:cs="Times"/>
           <w:color w:val="000000"/>
         </w:rPr>
-        <w:t xml:space="preserve"> mode</w:t>
+        <w:t xml:space="preserve"> </w:t>
+      </w:r>
+      <w:proofErr w:type="gramStart"/>
+      <w:r>
+        <w:rPr>
+          <w:rFonts w:ascii="Times" w:hAnsi="Times" w:cs="Times"/>
+          <w:color w:val="000000"/>
+        </w:rPr>
+        <w:t>mode</w:t>
       </w:r>
       <w:r>
         <w:rPr>
@@ -8252,6 +8743,7 @@
         </w:rPr>
         <w:t>;</w:t>
       </w:r>
+      <w:proofErr w:type="gramEnd"/>
     </w:p>
     <w:p>
       <w:pPr>
@@ -8328,7 +8820,15 @@
           <w:rFonts w:ascii="Times" w:hAnsi="Times" w:cs="Times"/>
           <w:color w:val="008800"/>
         </w:rPr>
-        <w:t>"Choose the mode:\n"</w:t>
+        <w:t>"Choose the mode:\n</w:t>
+      </w:r>
+      <w:proofErr w:type="gramStart"/>
+      <w:r>
+        <w:rPr>
+          <w:rFonts w:ascii="Times" w:hAnsi="Times" w:cs="Times"/>
+          <w:color w:val="008800"/>
+        </w:rPr>
+        <w:t>"</w:t>
       </w:r>
       <w:r>
         <w:rPr>
@@ -8337,6 +8837,7 @@
         </w:rPr>
         <w:t>;</w:t>
       </w:r>
+      <w:proofErr w:type="gramEnd"/>
     </w:p>
     <w:p>
       <w:pPr>
@@ -8413,7 +8914,15 @@
           <w:rFonts w:ascii="Times" w:hAnsi="Times" w:cs="Times"/>
           <w:color w:val="008800"/>
         </w:rPr>
-        <w:t>"1. Stupid Computer\n2. Smart Computer\n"</w:t>
+        <w:t>"1. Stupid Computer\n2. Smart Computer\n</w:t>
+      </w:r>
+      <w:proofErr w:type="gramStart"/>
+      <w:r>
+        <w:rPr>
+          <w:rFonts w:ascii="Times" w:hAnsi="Times" w:cs="Times"/>
+          <w:color w:val="008800"/>
+        </w:rPr>
+        <w:t>"</w:t>
       </w:r>
       <w:r>
         <w:rPr>
@@ -8422,6 +8931,7 @@
         </w:rPr>
         <w:t>;</w:t>
       </w:r>
+      <w:proofErr w:type="gramEnd"/>
     </w:p>
     <w:p>
       <w:pPr>
@@ -8491,7 +9001,15 @@
           <w:rFonts w:ascii="Times" w:hAnsi="Times" w:cs="Times"/>
           <w:color w:val="000000"/>
         </w:rPr>
-        <w:t xml:space="preserve"> mode</w:t>
+        <w:t xml:space="preserve"> </w:t>
+      </w:r>
+      <w:proofErr w:type="gramStart"/>
+      <w:r>
+        <w:rPr>
+          <w:rFonts w:ascii="Times" w:hAnsi="Times" w:cs="Times"/>
+          <w:color w:val="000000"/>
+        </w:rPr>
+        <w:t>mode</w:t>
       </w:r>
       <w:r>
         <w:rPr>
@@ -8500,6 +9018,7 @@
         </w:rPr>
         <w:t>;</w:t>
       </w:r>
+      <w:proofErr w:type="gramEnd"/>
     </w:p>
     <w:p>
       <w:pPr>
@@ -8555,6 +9074,7 @@
         </w:rPr>
         <w:t>mode</w:t>
       </w:r>
+      <w:proofErr w:type="gramStart"/>
       <w:r>
         <w:rPr>
           <w:rFonts w:ascii="Times" w:hAnsi="Times" w:cs="Times"/>
@@ -8562,6 +9082,7 @@
         </w:rPr>
         <w:t>);</w:t>
       </w:r>
+      <w:proofErr w:type="gramEnd"/>
     </w:p>
     <w:p>
       <w:pPr>
@@ -8623,7 +9144,15 @@
           <w:rFonts w:ascii="Times" w:hAnsi="Times" w:cs="Times"/>
           <w:color w:val="000000"/>
         </w:rPr>
-        <w:t>new_game</w:t>
+        <w:t>new_</w:t>
+      </w:r>
+      <w:proofErr w:type="gramStart"/>
+      <w:r>
+        <w:rPr>
+          <w:rFonts w:ascii="Times" w:hAnsi="Times" w:cs="Times"/>
+          <w:color w:val="000000"/>
+        </w:rPr>
+        <w:t>game</w:t>
       </w:r>
       <w:proofErr w:type="spellEnd"/>
       <w:r>
@@ -8633,6 +9162,7 @@
         </w:rPr>
         <w:t>;</w:t>
       </w:r>
+      <w:proofErr w:type="gramEnd"/>
     </w:p>
     <w:p>
       <w:pPr>
@@ -8709,7 +9239,15 @@
           <w:rFonts w:ascii="Times" w:hAnsi="Times" w:cs="Times"/>
           <w:color w:val="008800"/>
         </w:rPr>
-        <w:t>"New game? (1/0): "</w:t>
+        <w:t xml:space="preserve">"New game? (1/0): </w:t>
+      </w:r>
+      <w:proofErr w:type="gramStart"/>
+      <w:r>
+        <w:rPr>
+          <w:rFonts w:ascii="Times" w:hAnsi="Times" w:cs="Times"/>
+          <w:color w:val="008800"/>
+        </w:rPr>
+        <w:t>"</w:t>
       </w:r>
       <w:r>
         <w:rPr>
@@ -8718,6 +9256,7 @@
         </w:rPr>
         <w:t>;</w:t>
       </w:r>
+      <w:proofErr w:type="gramEnd"/>
     </w:p>
     <w:p>
       <w:pPr>
@@ -8795,7 +9334,15 @@
           <w:rFonts w:ascii="Times" w:hAnsi="Times" w:cs="Times"/>
           <w:color w:val="000000"/>
         </w:rPr>
-        <w:t>new_game</w:t>
+        <w:t>new_</w:t>
+      </w:r>
+      <w:proofErr w:type="gramStart"/>
+      <w:r>
+        <w:rPr>
+          <w:rFonts w:ascii="Times" w:hAnsi="Times" w:cs="Times"/>
+          <w:color w:val="000000"/>
+        </w:rPr>
+        <w:t>game</w:t>
       </w:r>
       <w:proofErr w:type="spellEnd"/>
       <w:r>
@@ -8805,6 +9352,7 @@
         </w:rPr>
         <w:t>;</w:t>
       </w:r>
+      <w:proofErr w:type="gramEnd"/>
     </w:p>
     <w:p>
       <w:pPr>
@@ -8975,6 +9523,7 @@
         </w:rPr>
         <w:t>"</w:t>
       </w:r>
+      <w:proofErr w:type="gramStart"/>
       <w:r>
         <w:rPr>
           <w:rFonts w:ascii="Times" w:hAnsi="Times" w:cs="Times"/>
@@ -8982,6 +9531,7 @@
         </w:rPr>
         <w:t>);</w:t>
       </w:r>
+      <w:proofErr w:type="gramEnd"/>
     </w:p>
     <w:p>
       <w:pPr>
@@ -9021,14 +9571,30 @@
           <w:rFonts w:ascii="Times" w:hAnsi="Times" w:cs="Times"/>
           <w:color w:val="000000"/>
         </w:rPr>
-        <w:t xml:space="preserve">        main</w:t>
-      </w:r>
-      <w:r>
-        <w:rPr>
-          <w:rFonts w:ascii="Times" w:hAnsi="Times" w:cs="Times"/>
-          <w:color w:val="666600"/>
-        </w:rPr>
-        <w:t>();</w:t>
+        <w:t xml:space="preserve">        </w:t>
+      </w:r>
+      <w:proofErr w:type="gramStart"/>
+      <w:r>
+        <w:rPr>
+          <w:rFonts w:ascii="Times" w:hAnsi="Times" w:cs="Times"/>
+          <w:color w:val="000000"/>
+        </w:rPr>
+        <w:t>main</w:t>
+      </w:r>
+      <w:r>
+        <w:rPr>
+          <w:rFonts w:ascii="Times" w:hAnsi="Times" w:cs="Times"/>
+          <w:color w:val="666600"/>
+        </w:rPr>
+        <w:t>(</w:t>
+      </w:r>
+      <w:proofErr w:type="gramEnd"/>
+      <w:r>
+        <w:rPr>
+          <w:rFonts w:ascii="Times" w:hAnsi="Times" w:cs="Times"/>
+          <w:color w:val="666600"/>
+        </w:rPr>
+        <w:t>);</w:t>
       </w:r>
     </w:p>
     <w:p>
@@ -9206,6 +9772,7 @@
         <w:t xml:space="preserve"> </w:t>
       </w:r>
       <w:proofErr w:type="spellStart"/>
+      <w:proofErr w:type="gramStart"/>
       <w:r>
         <w:rPr>
           <w:rFonts w:ascii="Times" w:hAnsi="Times" w:cs="Times"/>
@@ -9221,6 +9788,7 @@
         </w:rPr>
         <w:t>;</w:t>
       </w:r>
+      <w:proofErr w:type="gramEnd"/>
     </w:p>
     <w:p>
       <w:pPr>
@@ -9276,6 +9844,7 @@
         </w:rPr>
         <w:t xml:space="preserve"> </w:t>
       </w:r>
+      <w:proofErr w:type="gramStart"/>
       <w:r>
         <w:rPr>
           <w:rFonts w:ascii="Times" w:hAnsi="Times" w:cs="Times"/>
@@ -9290,6 +9859,7 @@
         </w:rPr>
         <w:t>;</w:t>
       </w:r>
+      <w:proofErr w:type="gramEnd"/>
     </w:p>
     <w:p>
       <w:pPr>
@@ -9393,6 +9963,7 @@
         </w:rPr>
         <w:t xml:space="preserve"> </w:t>
       </w:r>
+      <w:proofErr w:type="gramStart"/>
       <w:r>
         <w:rPr>
           <w:rFonts w:ascii="Times" w:hAnsi="Times" w:cs="Times"/>
@@ -9407,6 +9978,7 @@
         </w:rPr>
         <w:t>;</w:t>
       </w:r>
+      <w:proofErr w:type="gramEnd"/>
     </w:p>
     <w:p>
       <w:pPr>
@@ -9621,19 +10193,36 @@
       </w:r>
     </w:p>
     <w:p>
-      <w:pPr>
+      <w:r>
         <w:rPr>
           <w:rFonts w:hint="eastAsia"/>
         </w:rPr>
-      </w:pPr>
+        <w:t>在完成这三个实验的过程中，我深刻体会到了编程中函数的重要性和实用性。实验一让我掌握了如何通过模运算来判断</w:t>
+      </w:r>
+      <w:proofErr w:type="gramStart"/>
       <w:r>
         <w:rPr>
           <w:rFonts w:hint="eastAsia"/>
         </w:rPr>
-        <w:t>在完成这三个实验的过程中，我深刻体会到了编程中函数的重要性和实用性。实验一让我掌握了如何通过模运算来判断一个数是否是另一个数的倍数，并且通过封装逻辑到函数中，我学会了如何使代码更加简洁和易于理解。实验二则让我熟悉了使用</w:t>
-      </w:r>
-      <w:r>
-        <w:t>`vector`和迭代器来编写通用函数，这不仅提高了代码的复用性，也让我对C++的容器和迭代器有了更深的认识。而实验三则是最具挑战性的，它不仅让我学习了如何编写游戏程序，还初步接触了博弈论中的策略，比如如何通过控制游戏状态来确保胜利。这个实验锻炼了我的逻辑思维和问题解决能力，并且让我意识到算法</w:t>
+        <w:t>一</w:t>
+      </w:r>
+      <w:proofErr w:type="gramEnd"/>
+      <w:r>
+        <w:rPr>
+          <w:rFonts w:hint="eastAsia"/>
+        </w:rPr>
+        <w:t>个数是否是另一个数的倍数，并且通过封装逻辑到函数中，我学会了如何使代码更加简洁和易于理解。实验二则让我熟悉了使用</w:t>
+      </w:r>
+      <w:r>
+        <w:t>`vector`和迭代器来编写通用函数，这不仅提高了代码的复用性，也让我对C++的容器和迭代</w:t>
+      </w:r>
+      <w:proofErr w:type="gramStart"/>
+      <w:r>
+        <w:t>器有了</w:t>
+      </w:r>
+      <w:proofErr w:type="gramEnd"/>
+      <w:r>
+        <w:t>更深的认识。而实验三则是最具挑战性的，它不仅让我学习了如何编写游戏程序，还初步接触了博弈论中的策略，比如如何通过控制游戏状态来确保胜利。这个实验锻炼了我的逻辑思维和问题解决能力，并且让我意识到算法</w:t>
       </w:r>
       <w:r>
         <w:rPr>
@@ -10267,6 +10856,7 @@
   <w:style w:type="character" w:default="1" w:styleId="a0">
     <w:name w:val="Default Paragraph Font"/>
     <w:uiPriority w:val="1"/>
+    <w:semiHidden/>
     <w:unhideWhenUsed/>
   </w:style>
   <w:style w:type="table" w:default="1" w:styleId="a1">
